--- a/NJacobs_Final_Project_Writeup.docx
+++ b/NJacobs_Final_Project_Writeup.docx
@@ -873,7 +873,34 @@
         <w:rPr>
           <w:rFonts w:asciiTheme="majorBidi" w:hAnsiTheme="majorBidi" w:cstheme="majorBidi"/>
         </w:rPr>
-        <w:t xml:space="preserve">Intrigued by this, I created an interactive plot that allows a user to toggle on product category and see a chart tracking US exports </w:t>
+        <w:t>Intrigued by this, I created an interactive plot</w:t>
+      </w:r>
+      <w:r>
+        <w:rPr>
+          <w:rFonts w:asciiTheme="majorBidi" w:hAnsiTheme="majorBidi" w:cstheme="majorBidi"/>
+        </w:rPr>
+        <w:t xml:space="preserve"> (link </w:t>
+      </w:r>
+      <w:hyperlink r:id="rId5" w:history="1">
+        <w:r>
+          <w:rPr>
+            <w:rStyle w:val="Hyperlink"/>
+            <w:rFonts w:asciiTheme="majorBidi" w:hAnsiTheme="majorBidi" w:cstheme="majorBidi"/>
+          </w:rPr>
+          <w:t>here</w:t>
+        </w:r>
+      </w:hyperlink>
+      <w:r>
+        <w:rPr>
+          <w:rFonts w:asciiTheme="majorBidi" w:hAnsiTheme="majorBidi" w:cstheme="majorBidi"/>
+        </w:rPr>
+        <w:t>)</w:t>
+      </w:r>
+      <w:r>
+        <w:rPr>
+          <w:rFonts w:asciiTheme="majorBidi" w:hAnsiTheme="majorBidi" w:cstheme="majorBidi"/>
+        </w:rPr>
+        <w:t xml:space="preserve"> that allows a user to toggle on product category and see a chart tracking US exports </w:t>
       </w:r>
       <w:r>
         <w:rPr>
@@ -2031,6 +2058,29 @@
       <w:contextualSpacing/>
     </w:pPr>
   </w:style>
+  <w:style w:type="character" w:styleId="Hyperlink">
+    <w:name w:val="Hyperlink"/>
+    <w:basedOn w:val="DefaultParagraphFont"/>
+    <w:uiPriority w:val="99"/>
+    <w:unhideWhenUsed/>
+    <w:rsid w:val="006278E9"/>
+    <w:rPr>
+      <w:color w:val="0563C1" w:themeColor="hyperlink"/>
+      <w:u w:val="single"/>
+    </w:rPr>
+  </w:style>
+  <w:style w:type="character" w:styleId="UnresolvedMention">
+    <w:name w:val="Unresolved Mention"/>
+    <w:basedOn w:val="DefaultParagraphFont"/>
+    <w:uiPriority w:val="99"/>
+    <w:semiHidden/>
+    <w:unhideWhenUsed/>
+    <w:rsid w:val="006278E9"/>
+    <w:rPr>
+      <w:color w:val="605E5C"/>
+      <w:shd w:val="clear" w:color="auto" w:fill="E1DFDD"/>
+    </w:rPr>
+  </w:style>
 </w:styles>
 </file>
 
